--- a/TMS_API/DMS.API/Template/TempTrinhKy/MucGiamGiaNQTM.docx
+++ b/TMS_API/DMS.API/Template/TempTrinhKy/MucGiamGiaNQTM.docx
@@ -15,7 +15,23 @@
           <w:color w:val="000000"/>
           <w:w w:val="95"/>
         </w:rPr>
-        <w:t>TẬP ĐOÀN  XĂNG DẦU VIỆT NAM</w:t>
+        <w:t xml:space="preserve">TẬP </w:t>
+      </w:r>
+      <w:proofErr w:type="gramStart"/>
+      <w:r>
+        <w:rPr>
+          <w:color w:val="000000"/>
+          <w:w w:val="95"/>
+        </w:rPr>
+        <w:t>ĐOÀN  XĂNG</w:t>
+      </w:r>
+      <w:proofErr w:type="gramEnd"/>
+      <w:r>
+        <w:rPr>
+          <w:color w:val="000000"/>
+          <w:w w:val="95"/>
+        </w:rPr>
+        <w:t xml:space="preserve"> DẦU VIỆT NAM</w:t>
       </w:r>
       <w:r>
         <w:rPr>
@@ -1102,7 +1118,7 @@
           <w:color w:val="000000" w:themeColor="text1"/>
           <w:sz w:val="26"/>
           <w:szCs w:val="26"/>
-          <w:lang w:val="en-US"/>
+          <w:lang w:val="vi-VN"/>
         </w:rPr>
         <w:t xml:space="preserve"> </w:t>
       </w:r>
@@ -1115,48 +1131,9 @@
           <w:color w:val="000000" w:themeColor="text1"/>
           <w:sz w:val="26"/>
           <w:szCs w:val="26"/>
-          <w:lang w:val="en-US"/>
-        </w:rPr>
-        <w:t>##QUYET_DINH_SO@@</w:t>
-      </w:r>
-      <w:r>
-        <w:rPr>
-          <w:rFonts w:ascii="Times New Roman" w:hAnsi="Times New Roman"/>
-          <w:b w:val="0"/>
-          <w:i/>
-          <w:iCs/>
-          <w:color w:val="000000" w:themeColor="text1"/>
-          <w:sz w:val="26"/>
-          <w:szCs w:val="26"/>
-          <w:lang w:val="en-US"/>
-        </w:rPr>
-        <w:t xml:space="preserve"> </w:t>
-      </w:r>
-      <w:r>
-        <w:rPr>
-          <w:rFonts w:ascii="Times New Roman" w:hAnsi="Times New Roman"/>
-          <w:b w:val="0"/>
-          <w:i/>
-          <w:iCs/>
-          <w:color w:val="000000" w:themeColor="text1"/>
-          <w:sz w:val="26"/>
-          <w:szCs w:val="26"/>
-          <w:lang w:val="en-US"/>
-        </w:rPr>
-        <w:t>ngày</w:t>
-      </w:r>
-      <w:r>
-        <w:rPr>
-          <w:rFonts w:ascii="Times New Roman" w:hAnsi="Times New Roman"/>
-          <w:b w:val="0"/>
-          <w:i/>
-          <w:iCs/>
-          <w:color w:val="000000" w:themeColor="text1"/>
-          <w:sz w:val="26"/>
-          <w:szCs w:val="26"/>
-          <w:lang w:val="en-US"/>
-        </w:rPr>
-        <w:t xml:space="preserve"> </w:t>
+          <w:lang w:val="vi-VN"/>
+        </w:rPr>
+        <w:t xml:space="preserve">##QUYET_DINH_SO@@ ngày </w:t>
       </w:r>
       <w:r>
         <w:rPr>
@@ -1178,7 +1155,7 @@
           <w:iCs/>
           <w:sz w:val="26"/>
           <w:szCs w:val="26"/>
-          <w:lang w:val="en-US"/>
+          <w:lang w:val="vi-VN"/>
         </w:rPr>
         <w:t>TE</w:t>
       </w:r>
@@ -1202,7 +1179,7 @@
           <w:iCs/>
           <w:sz w:val="26"/>
           <w:szCs w:val="26"/>
-          <w:lang w:val="en-US"/>
+          <w:lang w:val="vi-VN"/>
         </w:rPr>
         <w:t xml:space="preserve"> </w:t>
       </w:r>
@@ -1701,6 +1678,7 @@
           <w:color w:val="000000" w:themeColor="text1"/>
           <w:sz w:val="26"/>
           <w:szCs w:val="26"/>
+          <w:lang w:val="vi-VN"/>
         </w:rPr>
         <w:t xml:space="preserve"> </w:t>
       </w:r>
@@ -1722,6 +1700,7 @@
           <w:color w:val="000000" w:themeColor="text1"/>
           <w:sz w:val="26"/>
           <w:szCs w:val="26"/>
+          <w:lang w:val="vi-VN"/>
         </w:rPr>
         <w:t xml:space="preserve">  </w:t>
       </w:r>
@@ -1827,6 +1806,7 @@
                 <w:iCs/>
                 <w:sz w:val="22"/>
                 <w:szCs w:val="22"/>
+                <w:lang w:val="vi-VN"/>
               </w:rPr>
               <w:t>, Giám đốc</w:t>
             </w:r>
@@ -1870,6 +1850,7 @@
                 <w:iCs/>
                 <w:sz w:val="22"/>
                 <w:szCs w:val="22"/>
+                <w:lang w:val="vi-VN"/>
               </w:rPr>
               <w:t>(</w:t>
             </w:r>
@@ -1879,6 +1860,7 @@
                 <w:iCs/>
                 <w:sz w:val="22"/>
                 <w:szCs w:val="22"/>
+                <w:lang w:val="vi-VN"/>
               </w:rPr>
               <w:t>A.</w:t>
             </w:r>
@@ -2157,13 +2139,6 @@
     </w:p>
     <w:p>
       <w:pPr>
-        <w:jc w:val="both"/>
-        <w:rPr>
-          <w:color w:val="000000"/>
-          <w:w w:val="95"/>
-        </w:rPr>
-      </w:pPr>
-      <w:r>
         <w:rPr>
           <w:i/>
           <w:iCs/>
@@ -2171,15 +2146,60 @@
           <w:sz w:val="22"/>
           <w:szCs w:val="22"/>
         </w:rPr>
+      </w:pPr>
+    </w:p>
+    <w:p>
+      <w:pPr>
+        <w:rPr>
+          <w:i/>
+          <w:iCs/>
+          <w:color w:val="000000"/>
+          <w:sz w:val="22"/>
+          <w:szCs w:val="22"/>
+        </w:rPr>
+      </w:pPr>
+      <w:r>
+        <w:rPr>
+          <w:i/>
+          <w:iCs/>
+          <w:color w:val="000000"/>
+          <w:sz w:val="22"/>
+          <w:szCs w:val="22"/>
+        </w:rPr>
         <w:br w:type="page"/>
       </w:r>
-      <w:r>
+    </w:p>
+    <w:p>
+      <w:pPr>
+        <w:jc w:val="both"/>
         <w:rPr>
           <w:color w:val="000000"/>
           <w:w w:val="95"/>
         </w:rPr>
+      </w:pPr>
+      <w:r>
+        <w:rPr>
+          <w:color w:val="000000"/>
+          <w:w w:val="95"/>
+        </w:rPr>
         <w:lastRenderedPageBreak/>
-        <w:t>TẬP ĐOÀN  XĂNG DẦU VIỆT NAM</w:t>
+        <w:t xml:space="preserve">TẬP </w:t>
+      </w:r>
+      <w:proofErr w:type="gramStart"/>
+      <w:r>
+        <w:rPr>
+          <w:color w:val="000000"/>
+          <w:w w:val="95"/>
+        </w:rPr>
+        <w:t>ĐOÀN  XĂNG</w:t>
+      </w:r>
+      <w:proofErr w:type="gramEnd"/>
+      <w:r>
+        <w:rPr>
+          <w:color w:val="000000"/>
+          <w:w w:val="95"/>
+        </w:rPr>
+        <w:t xml:space="preserve"> DẦU VIỆT NAM</w:t>
       </w:r>
       <w:r>
         <w:rPr>
@@ -3178,7 +3198,7 @@
           <w:iCs/>
           <w:sz w:val="26"/>
           <w:szCs w:val="26"/>
-          <w:lang w:val="en-US"/>
+          <w:lang w:val="vi-VN"/>
         </w:rPr>
         <w:t xml:space="preserve"> </w:t>
       </w:r>
@@ -3190,33 +3210,9 @@
           <w:iCs/>
           <w:sz w:val="26"/>
           <w:szCs w:val="26"/>
-          <w:lang w:val="en-US"/>
-        </w:rPr>
-        <w:t>##QUYET_DINH_SO@@</w:t>
-      </w:r>
-      <w:r>
-        <w:rPr>
-          <w:rFonts w:ascii="Times New Roman" w:hAnsi="Times New Roman"/>
-          <w:b w:val="0"/>
-          <w:i/>
-          <w:iCs/>
-          <w:sz w:val="26"/>
-          <w:szCs w:val="26"/>
-          <w:lang w:val="en-US"/>
-        </w:rPr>
-        <w:t xml:space="preserve"> ngày </w:t>
-      </w:r>
-      <w:r>
-        <w:rPr>
-          <w:rFonts w:ascii="Times New Roman" w:hAnsi="Times New Roman"/>
-          <w:b w:val="0"/>
-          <w:i/>
-          <w:iCs/>
-          <w:sz w:val="26"/>
-          <w:szCs w:val="26"/>
-          <w:lang w:val="en-US"/>
-        </w:rPr>
-        <w:t>##DATE@@</w:t>
+          <w:lang w:val="vi-VN"/>
+        </w:rPr>
+        <w:t>##QUYET_DINH_SO@@ ngày ##DATE@@</w:t>
       </w:r>
       <w:r>
         <w:rPr>
@@ -5138,6 +5134,7 @@
         <w:pStyle w:val="BodyText"/>
         <w:spacing w:line="264" w:lineRule="auto"/>
         <w:ind w:left="4320" w:firstLine="216"/>
+        <w:jc w:val="center"/>
         <w:rPr>
           <w:rFonts w:ascii="Times New Roman" w:hAnsi="Times New Roman"/>
           <w:bCs/>
@@ -5147,26 +5144,6 @@
           <w:lang w:val="en-US"/>
         </w:rPr>
       </w:pPr>
-      <w:r>
-        <w:rPr>
-          <w:rFonts w:ascii="Times New Roman" w:hAnsi="Times New Roman"/>
-          <w:bCs/>
-          <w:sz w:val="26"/>
-          <w:szCs w:val="26"/>
-          <w:lang w:val="vi-VN"/>
-        </w:rPr>
-        <w:t xml:space="preserve">    </w:t>
-      </w:r>
-      <w:r>
-        <w:rPr>
-          <w:rFonts w:ascii="Times New Roman" w:hAnsi="Times New Roman"/>
-          <w:bCs/>
-          <w:sz w:val="26"/>
-          <w:szCs w:val="26"/>
-          <w:lang w:val="en-US"/>
-        </w:rPr>
-        <w:t xml:space="preserve">                  </w:t>
-      </w:r>
       <w:r>
         <w:rPr>
           <w:rFonts w:ascii="Times New Roman" w:hAnsi="Times New Roman"/>
@@ -5184,6 +5161,7 @@
         <w:pStyle w:val="BodyText"/>
         <w:spacing w:line="264" w:lineRule="auto"/>
         <w:ind w:left="4320"/>
+        <w:jc w:val="center"/>
         <w:rPr>
           <w:rFonts w:ascii="Times New Roman" w:hAnsi="Times New Roman"/>
           <w:bCs/>
@@ -5193,80 +5171,6 @@
           <w:lang w:val="en-US"/>
         </w:rPr>
       </w:pPr>
-      <w:r>
-        <w:rPr>
-          <w:rFonts w:ascii="Times New Roman" w:hAnsi="Times New Roman"/>
-          <w:bCs/>
-          <w:color w:val="000000" w:themeColor="text1"/>
-          <w:sz w:val="26"/>
-          <w:szCs w:val="26"/>
-        </w:rPr>
-        <w:t xml:space="preserve">           </w:t>
-      </w:r>
-      <w:r>
-        <w:rPr>
-          <w:rFonts w:ascii="Times New Roman" w:hAnsi="Times New Roman"/>
-          <w:bCs/>
-          <w:color w:val="000000" w:themeColor="text1"/>
-          <w:sz w:val="26"/>
-          <w:szCs w:val="26"/>
-          <w:lang w:val="vi-VN"/>
-        </w:rPr>
-        <w:t xml:space="preserve">       </w:t>
-      </w:r>
-      <w:r>
-        <w:rPr>
-          <w:rFonts w:ascii="Times New Roman" w:hAnsi="Times New Roman"/>
-          <w:b w:val="0"/>
-          <w:color w:val="000000" w:themeColor="text1"/>
-          <w:lang w:val="vi-VN"/>
-        </w:rPr>
-        <w:tab/>
-      </w:r>
-      <w:r>
-        <w:rPr>
-          <w:rFonts w:ascii="Times New Roman" w:hAnsi="Times New Roman"/>
-          <w:b w:val="0"/>
-          <w:color w:val="000000" w:themeColor="text1"/>
-          <w:sz w:val="26"/>
-          <w:szCs w:val="26"/>
-          <w:lang w:val="vi-VN"/>
-        </w:rPr>
-        <w:t xml:space="preserve">    </w:t>
-      </w:r>
-      <w:r>
-        <w:rPr>
-          <w:rFonts w:ascii="Times New Roman" w:hAnsi="Times New Roman"/>
-          <w:b w:val="0"/>
-          <w:color w:val="000000" w:themeColor="text1"/>
-          <w:sz w:val="26"/>
-          <w:szCs w:val="26"/>
-          <w:lang w:val="en-US"/>
-        </w:rPr>
-        <w:t xml:space="preserve">  </w:t>
-      </w:r>
-      <w:r>
-        <w:rPr>
-          <w:rFonts w:ascii="Times New Roman" w:hAnsi="Times New Roman"/>
-          <w:b w:val="0"/>
-          <w:color w:val="000000" w:themeColor="text1"/>
-          <w:sz w:val="26"/>
-          <w:szCs w:val="26"/>
-          <w:lang w:val="vi-VN"/>
-        </w:rPr>
-        <w:t xml:space="preserve">  </w:t>
-      </w:r>
-      <w:r>
-        <w:rPr>
-          <w:rFonts w:ascii="Times New Roman" w:hAnsi="Times New Roman"/>
-          <w:b w:val="0"/>
-          <w:color w:val="000000" w:themeColor="text1"/>
-          <w:sz w:val="26"/>
-          <w:szCs w:val="26"/>
-          <w:lang w:val="en-US"/>
-        </w:rPr>
-        <w:t xml:space="preserve"> </w:t>
-      </w:r>
       <w:r>
         <w:rPr>
           <w:rFonts w:ascii="Times New Roman" w:hAnsi="Times New Roman"/>
@@ -5283,6 +5187,7 @@
         <w:pStyle w:val="BodyText"/>
         <w:spacing w:line="264" w:lineRule="auto"/>
         <w:ind w:left="5760"/>
+        <w:jc w:val="center"/>
         <w:rPr>
           <w:rFonts w:ascii="Times New Roman" w:hAnsi="Times New Roman"/>
           <w:bCs/>
@@ -5309,6 +5214,7 @@
         <w:pStyle w:val="BodyText"/>
         <w:spacing w:line="264" w:lineRule="auto"/>
         <w:ind w:left="4320"/>
+        <w:jc w:val="center"/>
         <w:rPr>
           <w:rFonts w:ascii="Times New Roman" w:hAnsi="Times New Roman"/>
           <w:bCs/>
@@ -5324,8 +5230,9 @@
         <w:rPr>
           <w:rFonts w:ascii="Times New Roman" w:hAnsi="Times New Roman"/>
           <w:b w:val="0"/>
+          <w:color w:val="000000"/>
           <w:u w:val="single"/>
-          <w:lang w:val="vi-VN"/>
+          <w:lang w:val="en-US"/>
         </w:rPr>
       </w:pPr>
     </w:p>
@@ -5333,29 +5240,7 @@
       <w:pPr>
         <w:pStyle w:val="BodyText"/>
         <w:spacing w:line="264" w:lineRule="auto"/>
-        <w:rPr>
-          <w:rFonts w:ascii="Times New Roman" w:hAnsi="Times New Roman"/>
-          <w:b w:val="0"/>
-          <w:color w:val="000000"/>
-          <w:u w:val="single"/>
-          <w:lang w:val="vi-VN"/>
-        </w:rPr>
-      </w:pPr>
-      <w:r>
-        <w:rPr>
-          <w:rFonts w:ascii="Times New Roman" w:hAnsi="Times New Roman"/>
-          <w:b w:val="0"/>
-          <w:color w:val="000000"/>
-          <w:u w:val="single"/>
-          <w:lang w:val="vi-VN"/>
-        </w:rPr>
-        <w:br/>
-      </w:r>
-    </w:p>
-    <w:p>
-      <w:pPr>
-        <w:pStyle w:val="BodyText"/>
-        <w:spacing w:line="264" w:lineRule="auto"/>
+        <w:jc w:val="center"/>
         <w:rPr>
           <w:rFonts w:ascii="Times New Roman" w:hAnsi="Times New Roman"/>
           <w:b w:val="0"/>
@@ -5378,13 +5263,6 @@
       <w:r>
         <w:rPr>
           <w:color w:val="000000"/>
-          <w:lang w:val="vi-VN"/>
-        </w:rPr>
-        <w:t xml:space="preserve">   </w:t>
-      </w:r>
-      <w:r>
-        <w:rPr>
-          <w:color w:val="000000"/>
           <w:u w:val="single"/>
           <w:lang w:val="vi-VN"/>
         </w:rPr>
@@ -5435,6 +5313,7 @@
         <w:rPr>
           <w:b/>
           <w:color w:val="000000"/>
+          <w:lang w:val="vi-VN"/>
         </w:rPr>
         <w:t xml:space="preserve">      </w:t>
       </w:r>
@@ -5444,17 +5323,9 @@
           <w:bCs/>
           <w:sz w:val="28"/>
           <w:szCs w:val="26"/>
+          <w:lang w:val="vi-VN"/>
         </w:rPr>
         <w:t xml:space="preserve">   </w:t>
-      </w:r>
-      <w:r>
-        <w:rPr>
-          <w:b/>
-          <w:bCs/>
-          <w:sz w:val="28"/>
-          <w:szCs w:val="28"/>
-        </w:rPr>
-        <w:t>Võ Anh Tuấn</w:t>
       </w:r>
     </w:p>
     <w:p>
@@ -5462,6 +5333,7 @@
         <w:pStyle w:val="BodyText"/>
         <w:spacing w:line="264" w:lineRule="auto"/>
         <w:ind w:left="4320"/>
+        <w:jc w:val="center"/>
         <w:rPr>
           <w:rFonts w:ascii="Times New Roman" w:hAnsi="Times New Roman"/>
           <w:b w:val="0"/>
@@ -5538,7 +5410,7 @@
           <w:color w:val="000000" w:themeColor="text1"/>
           <w:sz w:val="26"/>
           <w:szCs w:val="26"/>
-          <w:lang w:val="en-US"/>
+          <w:lang w:val="vi-VN"/>
         </w:rPr>
         <w:t>Hồ Văn Quyết</w:t>
       </w:r>
@@ -5676,7 +5548,7 @@
           <w:color w:val="000000" w:themeColor="text1"/>
           <w:sz w:val="26"/>
           <w:szCs w:val="26"/>
-          <w:lang w:val="en-US"/>
+          <w:lang w:val="vi-VN"/>
         </w:rPr>
         <w:t>Cao Viết Đông</w:t>
       </w:r>
@@ -5697,7 +5569,7 @@
           <w:rFonts w:ascii="Times New Roman" w:hAnsi="Times New Roman"/>
           <w:b w:val="0"/>
           <w:color w:val="000000"/>
-          <w:lang w:val="en-US"/>
+          <w:lang w:val="vi-VN"/>
         </w:rPr>
         <w:t xml:space="preserve">   </w:t>
       </w:r>
@@ -5814,7 +5686,7 @@
           <w:color w:val="000000" w:themeColor="text1"/>
           <w:sz w:val="26"/>
           <w:szCs w:val="26"/>
-          <w:lang w:val="en-US"/>
+          <w:lang w:val="vi-VN"/>
         </w:rPr>
         <w:t xml:space="preserve">   </w:t>
       </w:r>

--- a/TMS_API/DMS.API/Template/TempTrinhKy/MucGiamGiaNQTM.docx
+++ b/TMS_API/DMS.API/Template/TempTrinhKy/MucGiamGiaNQTM.docx
@@ -1730,8 +1730,8 @@
         <w:tblLook w:val="04A0" w:firstRow="1" w:lastRow="0" w:firstColumn="1" w:lastColumn="0" w:noHBand="0" w:noVBand="1"/>
       </w:tblPr>
       <w:tblGrid>
-        <w:gridCol w:w="5108"/>
-        <w:gridCol w:w="5043"/>
+        <w:gridCol w:w="4820"/>
+        <w:gridCol w:w="5331"/>
       </w:tblGrid>
       <w:tr>
         <w:trPr>
@@ -1739,7 +1739,7 @@
         </w:trPr>
         <w:tc>
           <w:tcPr>
-            <w:tcW w:w="5108" w:type="dxa"/>
+            <w:tcW w:w="4820" w:type="dxa"/>
           </w:tcPr>
           <w:p>
             <w:pPr>
@@ -2040,7 +2040,7 @@
         </w:tc>
         <w:tc>
           <w:tcPr>
-            <w:tcW w:w="5043" w:type="dxa"/>
+            <w:tcW w:w="5331" w:type="dxa"/>
           </w:tcPr>
           <w:p>
             <w:pPr>
@@ -5238,20 +5238,6 @@
     </w:p>
     <w:p>
       <w:pPr>
-        <w:pStyle w:val="BodyText"/>
-        <w:spacing w:line="264" w:lineRule="auto"/>
-        <w:jc w:val="center"/>
-        <w:rPr>
-          <w:rFonts w:ascii="Times New Roman" w:hAnsi="Times New Roman"/>
-          <w:b w:val="0"/>
-          <w:color w:val="000000"/>
-          <w:u w:val="single"/>
-          <w:lang w:val="vi-VN"/>
-        </w:rPr>
-      </w:pPr>
-    </w:p>
-    <w:p>
-      <w:pPr>
         <w:rPr>
           <w:iCs/>
           <w:color w:val="000000"/>
@@ -5481,19 +5467,6 @@
         </w:rPr>
         <w:t xml:space="preserve"> </w:t>
       </w:r>
-    </w:p>
-    <w:p>
-      <w:pPr>
-        <w:pStyle w:val="BodyText"/>
-        <w:spacing w:line="264" w:lineRule="auto"/>
-        <w:rPr>
-          <w:rFonts w:ascii="Times New Roman" w:hAnsi="Times New Roman"/>
-          <w:b w:val="0"/>
-          <w:color w:val="000000"/>
-          <w:sz w:val="22"/>
-          <w:u w:val="single"/>
-        </w:rPr>
-      </w:pPr>
     </w:p>
     <w:p>
       <w:pPr>

--- a/TMS_API/DMS.API/Template/TempTrinhKy/MucGiamGiaNQTM.docx
+++ b/TMS_API/DMS.API/Template/TempTrinhKy/MucGiamGiaNQTM.docx
@@ -2050,16 +2050,16 @@
               <w:rPr>
                 <w:b/>
                 <w:bCs/>
-                <w:sz w:val="28"/>
-                <w:szCs w:val="28"/>
+                <w:sz w:val="26"/>
+                <w:szCs w:val="26"/>
               </w:rPr>
             </w:pPr>
             <w:r>
               <w:rPr>
                 <w:b/>
                 <w:bCs/>
-                <w:sz w:val="28"/>
-                <w:szCs w:val="28"/>
+                <w:sz w:val="26"/>
+                <w:szCs w:val="26"/>
               </w:rPr>
               <w:t>##DAI_DIEN@@</w:t>
             </w:r>
@@ -2072,16 +2072,16 @@
               <w:rPr>
                 <w:b/>
                 <w:bCs/>
-                <w:sz w:val="28"/>
-                <w:szCs w:val="28"/>
+                <w:sz w:val="26"/>
+                <w:szCs w:val="26"/>
               </w:rPr>
             </w:pPr>
             <w:r>
               <w:rPr>
                 <w:b/>
                 <w:bCs/>
-                <w:sz w:val="28"/>
-                <w:szCs w:val="28"/>
+                <w:sz w:val="26"/>
+                <w:szCs w:val="26"/>
               </w:rPr>
               <w:t>##NGUOI_DAI_DIEN@@</w:t>
             </w:r>
@@ -2116,27 +2116,38 @@
             <w:pPr>
               <w:pStyle w:val="BodyTextIndent"/>
               <w:ind w:left="0"/>
+              <w:jc w:val="center"/>
               <w:rPr>
                 <w:b/>
                 <w:bCs/>
                 <w:szCs w:val="26"/>
               </w:rPr>
             </w:pPr>
+          </w:p>
+          <w:p>
+            <w:pPr>
+              <w:pStyle w:val="BodyTextIndent"/>
+              <w:ind w:left="0"/>
+              <w:jc w:val="center"/>
+              <w:rPr>
+                <w:b/>
+                <w:bCs/>
+                <w:szCs w:val="26"/>
+              </w:rPr>
+            </w:pPr>
+            <w:r>
+              <w:rPr>
+                <w:b/>
+                <w:bCs/>
+                <w:sz w:val="26"/>
+                <w:szCs w:val="26"/>
+              </w:rPr>
+              <w:t>##TEN@@</w:t>
+            </w:r>
           </w:p>
         </w:tc>
       </w:tr>
     </w:tbl>
-    <w:p>
-      <w:pPr>
-        <w:rPr>
-          <w:i/>
-          <w:iCs/>
-          <w:color w:val="000000"/>
-          <w:sz w:val="20"/>
-          <w:szCs w:val="22"/>
-        </w:rPr>
-      </w:pPr>
-    </w:p>
     <w:p>
       <w:pPr>
         <w:rPr>
@@ -5005,11 +5016,9 @@
         <w:ind w:firstLine="360"/>
         <w:jc w:val="both"/>
         <w:rPr>
-          <w:i/>
-          <w:iCs/>
-          <w:color w:val="000000"/>
-          <w:sz w:val="16"/>
-          <w:lang w:val="vi-VN"/>
+          <w:color w:val="000000"/>
+          <w:sz w:val="26"/>
+          <w:szCs w:val="26"/>
         </w:rPr>
       </w:pPr>
       <w:r>
@@ -5053,637 +5062,616 @@
         </w:rPr>
         <w:t>của Công ty. Các qui định trái với phương án này đều không có giá trị thực hiện. Các ông (bà) trưởng các phòng ban nghiệp vụ, Thủ trưởng các đơn vị căn cứ thực hiện.</w:t>
       </w:r>
-      <w:r>
-        <w:rPr>
-          <w:i/>
-          <w:iCs/>
-          <w:color w:val="000000"/>
-          <w:sz w:val="18"/>
-          <w:lang w:val="vi-VN"/>
-        </w:rPr>
-        <w:t xml:space="preserve">  </w:t>
-      </w:r>
     </w:p>
-    <w:p>
-      <w:pPr>
-        <w:pStyle w:val="BodyText"/>
-        <w:spacing w:line="264" w:lineRule="auto"/>
-        <w:ind w:left="4320" w:firstLine="216"/>
-        <w:rPr>
-          <w:rFonts w:ascii="Times New Roman" w:hAnsi="Times New Roman"/>
-          <w:bCs/>
-          <w:color w:val="000000" w:themeColor="text1"/>
-          <w:sz w:val="26"/>
-          <w:szCs w:val="26"/>
-          <w:lang w:val="en-US"/>
-        </w:rPr>
-      </w:pPr>
-      <w:r>
-        <w:rPr>
-          <w:rFonts w:ascii="Times New Roman" w:hAnsi="Times New Roman"/>
-          <w:bCs/>
-          <w:sz w:val="26"/>
-          <w:szCs w:val="26"/>
-          <w:lang w:val="vi-VN"/>
-        </w:rPr>
-        <w:t xml:space="preserve">    </w:t>
-      </w:r>
-      <w:r>
-        <w:rPr>
-          <w:rFonts w:ascii="Times New Roman" w:hAnsi="Times New Roman"/>
-          <w:bCs/>
-          <w:sz w:val="26"/>
-          <w:szCs w:val="26"/>
-          <w:lang w:val="en-US"/>
-        </w:rPr>
-        <w:t xml:space="preserve">      </w:t>
-      </w:r>
-      <w:r>
-        <w:rPr>
-          <w:rFonts w:ascii="Times New Roman" w:hAnsi="Times New Roman"/>
-          <w:bCs/>
-          <w:sz w:val="26"/>
-          <w:szCs w:val="26"/>
-          <w:lang w:val="en-US"/>
-        </w:rPr>
-        <w:t xml:space="preserve">      </w:t>
-      </w:r>
-      <w:r>
-        <w:rPr>
-          <w:rFonts w:ascii="Times New Roman" w:hAnsi="Times New Roman"/>
-          <w:bCs/>
-          <w:sz w:val="26"/>
-          <w:szCs w:val="26"/>
-          <w:lang w:val="en-US"/>
-        </w:rPr>
-        <w:t xml:space="preserve">    </w:t>
-      </w:r>
-      <w:r>
-        <w:rPr>
-          <w:rFonts w:ascii="Times New Roman" w:hAnsi="Times New Roman"/>
-          <w:bCs/>
-          <w:sz w:val="26"/>
-          <w:szCs w:val="26"/>
-          <w:lang w:val="en-US"/>
-        </w:rPr>
-        <w:t xml:space="preserve">  </w:t>
-      </w:r>
-    </w:p>
-    <w:p>
-      <w:pPr>
-        <w:pStyle w:val="BodyText"/>
-        <w:spacing w:line="264" w:lineRule="auto"/>
-        <w:ind w:left="4320" w:firstLine="216"/>
-        <w:jc w:val="center"/>
-        <w:rPr>
-          <w:rFonts w:ascii="Times New Roman" w:hAnsi="Times New Roman"/>
-          <w:bCs/>
-          <w:color w:val="000000" w:themeColor="text1"/>
-          <w:sz w:val="26"/>
-          <w:szCs w:val="26"/>
-          <w:lang w:val="en-US"/>
-        </w:rPr>
-      </w:pPr>
-      <w:r>
-        <w:rPr>
-          <w:rFonts w:ascii="Times New Roman" w:hAnsi="Times New Roman"/>
-          <w:bCs/>
-          <w:color w:val="000000" w:themeColor="text1"/>
-          <w:sz w:val="26"/>
-          <w:szCs w:val="26"/>
-          <w:lang w:val="en-US"/>
-        </w:rPr>
-        <w:t>##DAI_DIEN@@</w:t>
-      </w:r>
-    </w:p>
-    <w:p>
-      <w:pPr>
-        <w:pStyle w:val="BodyText"/>
-        <w:spacing w:line="264" w:lineRule="auto"/>
-        <w:ind w:left="4320"/>
-        <w:jc w:val="center"/>
-        <w:rPr>
-          <w:rFonts w:ascii="Times New Roman" w:hAnsi="Times New Roman"/>
-          <w:bCs/>
-          <w:color w:val="000000" w:themeColor="text1"/>
-          <w:sz w:val="26"/>
-          <w:szCs w:val="26"/>
-          <w:lang w:val="en-US"/>
-        </w:rPr>
-      </w:pPr>
-      <w:r>
-        <w:rPr>
-          <w:rFonts w:ascii="Times New Roman" w:hAnsi="Times New Roman"/>
-          <w:color w:val="000000" w:themeColor="text1"/>
-          <w:sz w:val="26"/>
-          <w:szCs w:val="26"/>
-          <w:lang w:val="en-US"/>
-        </w:rPr>
-        <w:t>##NGUOI_DAI_DIEN@@</w:t>
-      </w:r>
-    </w:p>
-    <w:p>
-      <w:pPr>
-        <w:pStyle w:val="BodyText"/>
-        <w:spacing w:line="264" w:lineRule="auto"/>
-        <w:ind w:left="5760"/>
-        <w:jc w:val="center"/>
-        <w:rPr>
-          <w:rFonts w:ascii="Times New Roman" w:hAnsi="Times New Roman"/>
-          <w:bCs/>
-          <w:color w:val="000000" w:themeColor="text1"/>
-          <w:sz w:val="26"/>
-          <w:szCs w:val="26"/>
-          <w:lang w:val="en-US"/>
-        </w:rPr>
-      </w:pPr>
-      <w:r>
-        <w:rPr>
-          <w:rFonts w:ascii="Times New Roman" w:hAnsi="Times New Roman"/>
-          <w:color w:val="000000" w:themeColor="text1"/>
-          <w:sz w:val="26"/>
-          <w:szCs w:val="26"/>
-          <w:bdr w:val="single" w:sz="4" w:space="0" w:color="auto"/>
-          <w:lang w:val="en-US"/>
-        </w:rPr>
-        <w:br/>
-      </w:r>
-    </w:p>
-    <w:p>
-      <w:pPr>
-        <w:pStyle w:val="BodyText"/>
-        <w:spacing w:line="264" w:lineRule="auto"/>
-        <w:ind w:left="4320"/>
-        <w:jc w:val="center"/>
-        <w:rPr>
-          <w:rFonts w:ascii="Times New Roman" w:hAnsi="Times New Roman"/>
-          <w:bCs/>
-          <w:u w:val="single"/>
-          <w:lang w:val="vi-VN"/>
-        </w:rPr>
-      </w:pPr>
-    </w:p>
-    <w:p>
-      <w:pPr>
-        <w:pStyle w:val="BodyText"/>
-        <w:spacing w:line="264" w:lineRule="auto"/>
-        <w:rPr>
-          <w:rFonts w:ascii="Times New Roman" w:hAnsi="Times New Roman"/>
-          <w:b w:val="0"/>
-          <w:color w:val="000000"/>
-          <w:u w:val="single"/>
-          <w:lang w:val="en-US"/>
-        </w:rPr>
-      </w:pPr>
-    </w:p>
-    <w:p>
-      <w:pPr>
-        <w:rPr>
-          <w:iCs/>
-          <w:color w:val="000000"/>
-          <w:sz w:val="28"/>
-          <w:szCs w:val="28"/>
-          <w:lang w:val="vi-VN"/>
-        </w:rPr>
-      </w:pPr>
-      <w:r>
-        <w:rPr>
-          <w:color w:val="000000"/>
-          <w:u w:val="single"/>
-          <w:lang w:val="vi-VN"/>
-        </w:rPr>
-        <w:t>PHÒNG TCKT</w:t>
-      </w:r>
-      <w:r>
-        <w:rPr>
-          <w:b/>
-          <w:color w:val="000000"/>
-          <w:lang w:val="vi-VN"/>
-        </w:rPr>
-        <w:tab/>
-        <w:t xml:space="preserve">                                  </w:t>
-      </w:r>
-      <w:r>
-        <w:rPr>
-          <w:b/>
-          <w:color w:val="000000"/>
-          <w:lang w:val="vi-VN"/>
-        </w:rPr>
-        <w:tab/>
-      </w:r>
-      <w:r>
-        <w:rPr>
-          <w:b/>
-          <w:color w:val="000000"/>
-          <w:lang w:val="vi-VN"/>
-        </w:rPr>
-        <w:tab/>
-      </w:r>
-      <w:r>
-        <w:rPr>
-          <w:b/>
-          <w:color w:val="000000"/>
-          <w:lang w:val="vi-VN"/>
-        </w:rPr>
-        <w:tab/>
-      </w:r>
-      <w:r>
-        <w:rPr>
-          <w:b/>
-          <w:color w:val="000000"/>
-          <w:lang w:val="vi-VN"/>
-        </w:rPr>
-        <w:t xml:space="preserve">    </w:t>
-      </w:r>
-      <w:r>
-        <w:rPr>
-          <w:b/>
-          <w:color w:val="000000"/>
-          <w:lang w:val="vi-VN"/>
-        </w:rPr>
-        <w:t xml:space="preserve">      </w:t>
-      </w:r>
-      <w:r>
-        <w:rPr>
-          <w:b/>
-          <w:bCs/>
-          <w:sz w:val="28"/>
-          <w:szCs w:val="26"/>
-          <w:lang w:val="vi-VN"/>
-        </w:rPr>
-        <w:t xml:space="preserve">   </w:t>
-      </w:r>
-    </w:p>
-    <w:p>
-      <w:pPr>
-        <w:pStyle w:val="BodyText"/>
-        <w:spacing w:line="264" w:lineRule="auto"/>
-        <w:ind w:left="4320"/>
-        <w:jc w:val="center"/>
-        <w:rPr>
-          <w:rFonts w:ascii="Times New Roman" w:hAnsi="Times New Roman"/>
-          <w:b w:val="0"/>
-          <w:color w:val="000000"/>
-          <w:sz w:val="28"/>
-          <w:szCs w:val="28"/>
-          <w:u w:val="single"/>
-          <w:lang w:val="vi-VN"/>
-        </w:rPr>
-      </w:pPr>
-    </w:p>
-    <w:p>
-      <w:pPr>
-        <w:pStyle w:val="BodyText"/>
-        <w:spacing w:line="264" w:lineRule="auto"/>
-        <w:rPr>
-          <w:rFonts w:ascii="Times New Roman" w:hAnsi="Times New Roman"/>
-          <w:b w:val="0"/>
-          <w:color w:val="000000"/>
-          <w:u w:val="single"/>
-        </w:rPr>
-      </w:pPr>
-    </w:p>
-    <w:p>
-      <w:pPr>
-        <w:pStyle w:val="BodyText"/>
-        <w:spacing w:line="264" w:lineRule="auto"/>
-        <w:rPr>
-          <w:rFonts w:ascii="Times New Roman" w:hAnsi="Times New Roman"/>
-          <w:b w:val="0"/>
-          <w:color w:val="000000"/>
-          <w:u w:val="single"/>
-        </w:rPr>
-      </w:pPr>
-    </w:p>
-    <w:p>
-      <w:pPr>
-        <w:pStyle w:val="BodyText"/>
-        <w:spacing w:line="264" w:lineRule="auto"/>
-        <w:rPr>
-          <w:rFonts w:ascii="Times New Roman" w:hAnsi="Times New Roman"/>
-          <w:b w:val="0"/>
-          <w:color w:val="000000"/>
-          <w:sz w:val="18"/>
-          <w:u w:val="single"/>
-        </w:rPr>
-      </w:pPr>
-    </w:p>
-    <w:p>
-      <w:pPr>
-        <w:pStyle w:val="BodyText"/>
-        <w:spacing w:line="264" w:lineRule="auto"/>
-        <w:rPr>
-          <w:rFonts w:ascii="Times New Roman" w:hAnsi="Times New Roman"/>
-          <w:color w:val="000000"/>
-          <w:sz w:val="26"/>
-          <w:szCs w:val="26"/>
-          <w:lang w:val="vi-VN"/>
-        </w:rPr>
-      </w:pPr>
-      <w:r>
-        <w:rPr>
-          <w:rFonts w:ascii="Times New Roman" w:hAnsi="Times New Roman"/>
-          <w:color w:val="000000" w:themeColor="text1"/>
-          <w:sz w:val="26"/>
-          <w:szCs w:val="26"/>
-          <w:lang w:val="vi-VN"/>
-        </w:rPr>
-        <w:t xml:space="preserve">  </w:t>
-      </w:r>
-      <w:r>
-        <w:rPr>
-          <w:rFonts w:ascii="Times New Roman" w:hAnsi="Times New Roman"/>
-          <w:color w:val="000000" w:themeColor="text1"/>
-          <w:sz w:val="26"/>
-          <w:szCs w:val="26"/>
-          <w:lang w:val="vi-VN"/>
-        </w:rPr>
-        <w:t>Hồ Văn Quyết</w:t>
-      </w:r>
-    </w:p>
-    <w:p>
-      <w:pPr>
-        <w:pStyle w:val="BodyText"/>
-        <w:spacing w:before="120" w:line="264" w:lineRule="auto"/>
-        <w:rPr>
-          <w:rFonts w:ascii="Times New Roman" w:hAnsi="Times New Roman"/>
-          <w:b w:val="0"/>
-          <w:color w:val="000000"/>
-          <w:u w:val="single"/>
-        </w:rPr>
-      </w:pPr>
-      <w:r>
-        <w:rPr>
-          <w:rFonts w:ascii="Times New Roman" w:hAnsi="Times New Roman"/>
-          <w:b w:val="0"/>
-          <w:color w:val="000000"/>
-          <w:lang w:val="vi-VN"/>
-        </w:rPr>
-        <w:t xml:space="preserve">   </w:t>
-      </w:r>
-      <w:r>
-        <w:rPr>
-          <w:rFonts w:ascii="Times New Roman" w:hAnsi="Times New Roman"/>
-          <w:b w:val="0"/>
-          <w:color w:val="000000"/>
-          <w:u w:val="single"/>
-          <w:lang w:val="vi-VN"/>
-        </w:rPr>
-        <w:t>PHÒNG KDXD</w:t>
-      </w:r>
-    </w:p>
-    <w:p>
-      <w:pPr>
-        <w:pStyle w:val="BodyText"/>
-        <w:spacing w:line="264" w:lineRule="auto"/>
-        <w:rPr>
-          <w:rFonts w:ascii="Times New Roman" w:hAnsi="Times New Roman"/>
-          <w:b w:val="0"/>
-          <w:color w:val="000000"/>
-          <w:sz w:val="18"/>
-          <w:u w:val="single"/>
-        </w:rPr>
-      </w:pPr>
-    </w:p>
-    <w:p>
-      <w:pPr>
-        <w:pStyle w:val="BodyText"/>
-        <w:spacing w:line="264" w:lineRule="auto"/>
-        <w:rPr>
-          <w:rFonts w:ascii="Times New Roman" w:hAnsi="Times New Roman"/>
-          <w:b w:val="0"/>
-          <w:color w:val="000000"/>
-          <w:u w:val="single"/>
-          <w:lang w:val="vi-VN"/>
-        </w:rPr>
-      </w:pPr>
-      <w:r>
-        <w:rPr>
-          <w:rFonts w:ascii="Times New Roman" w:hAnsi="Times New Roman"/>
-          <w:b w:val="0"/>
-          <w:color w:val="000000"/>
-          <w:u w:val="single"/>
-          <w:lang w:val="vi-VN"/>
-        </w:rPr>
-        <w:t xml:space="preserve"> </w:t>
-      </w:r>
-    </w:p>
-    <w:p>
-      <w:pPr>
-        <w:pStyle w:val="BodyText"/>
-        <w:spacing w:line="264" w:lineRule="auto"/>
-        <w:rPr>
-          <w:rFonts w:ascii="Times New Roman" w:hAnsi="Times New Roman"/>
-          <w:b w:val="0"/>
-          <w:color w:val="000000"/>
-          <w:sz w:val="22"/>
-          <w:u w:val="single"/>
-        </w:rPr>
-      </w:pPr>
-    </w:p>
-    <w:p>
-      <w:pPr>
-        <w:pStyle w:val="BodyText"/>
-        <w:spacing w:line="264" w:lineRule="auto"/>
-        <w:rPr>
-          <w:rFonts w:ascii="Times New Roman" w:hAnsi="Times New Roman"/>
-          <w:b w:val="0"/>
-          <w:color w:val="000000"/>
-          <w:u w:val="single"/>
-        </w:rPr>
-      </w:pPr>
-    </w:p>
-    <w:p>
-      <w:pPr>
-        <w:pStyle w:val="BodyText"/>
-        <w:spacing w:line="264" w:lineRule="auto"/>
-        <w:rPr>
-          <w:rFonts w:ascii="Times New Roman" w:hAnsi="Times New Roman"/>
-          <w:color w:val="000000"/>
-          <w:sz w:val="26"/>
-          <w:szCs w:val="26"/>
-          <w:lang w:val="vi-VN"/>
-        </w:rPr>
-      </w:pPr>
-      <w:r>
-        <w:rPr>
-          <w:rFonts w:ascii="Times New Roman" w:hAnsi="Times New Roman"/>
-          <w:color w:val="000000" w:themeColor="text1"/>
-          <w:sz w:val="26"/>
-          <w:szCs w:val="26"/>
-          <w:lang w:val="vi-VN"/>
-        </w:rPr>
-        <w:t xml:space="preserve">  </w:t>
-      </w:r>
-      <w:r>
-        <w:rPr>
-          <w:rFonts w:ascii="Times New Roman" w:hAnsi="Times New Roman"/>
-          <w:color w:val="000000" w:themeColor="text1"/>
-          <w:sz w:val="26"/>
-          <w:szCs w:val="26"/>
-          <w:lang w:val="vi-VN"/>
-        </w:rPr>
-        <w:t>Cao Viết Đông</w:t>
-      </w:r>
-    </w:p>
-    <w:p>
-      <w:pPr>
-        <w:pStyle w:val="BodyText"/>
-        <w:spacing w:before="120" w:line="264" w:lineRule="auto"/>
-        <w:rPr>
-          <w:rFonts w:ascii="Times New Roman" w:hAnsi="Times New Roman"/>
-          <w:b w:val="0"/>
-          <w:color w:val="000000"/>
-          <w:u w:val="single"/>
-        </w:rPr>
-      </w:pPr>
-      <w:r>
-        <w:rPr>
-          <w:rFonts w:ascii="Times New Roman" w:hAnsi="Times New Roman"/>
-          <w:b w:val="0"/>
-          <w:color w:val="000000"/>
-          <w:lang w:val="vi-VN"/>
-        </w:rPr>
-        <w:t xml:space="preserve">   </w:t>
-      </w:r>
-      <w:r>
-        <w:rPr>
-          <w:rFonts w:ascii="Times New Roman" w:hAnsi="Times New Roman"/>
-          <w:b w:val="0"/>
-          <w:color w:val="000000"/>
-          <w:u w:val="single"/>
-          <w:lang w:val="vi-VN"/>
-        </w:rPr>
-        <w:t>VIẾT PHƯƠNG ÁN</w:t>
-      </w:r>
-    </w:p>
-    <w:p>
-      <w:pPr>
-        <w:pStyle w:val="BodyText"/>
-        <w:spacing w:line="264" w:lineRule="auto"/>
-        <w:rPr>
-          <w:rFonts w:ascii="Times New Roman" w:hAnsi="Times New Roman"/>
-          <w:color w:val="000000"/>
-          <w:sz w:val="10"/>
-          <w:lang w:val="vi-VN"/>
-        </w:rPr>
-      </w:pPr>
-    </w:p>
-    <w:p>
-      <w:pPr>
-        <w:pStyle w:val="BodyText"/>
-        <w:spacing w:line="264" w:lineRule="auto"/>
-        <w:rPr>
-          <w:rFonts w:ascii="Times New Roman" w:hAnsi="Times New Roman"/>
-          <w:color w:val="000000"/>
-          <w:sz w:val="10"/>
-          <w:lang w:val="vi-VN"/>
-        </w:rPr>
-      </w:pPr>
-    </w:p>
-    <w:p>
-      <w:pPr>
-        <w:pStyle w:val="BodyText"/>
-        <w:spacing w:line="264" w:lineRule="auto"/>
-        <w:rPr>
-          <w:rFonts w:ascii="Times New Roman" w:hAnsi="Times New Roman"/>
-          <w:color w:val="000000"/>
-          <w:sz w:val="10"/>
-          <w:lang w:val="vi-VN"/>
-        </w:rPr>
-      </w:pPr>
-    </w:p>
-    <w:p>
-      <w:pPr>
-        <w:pStyle w:val="BodyText"/>
-        <w:spacing w:line="264" w:lineRule="auto"/>
-        <w:rPr>
-          <w:rFonts w:ascii="Times New Roman" w:hAnsi="Times New Roman"/>
-          <w:color w:val="000000"/>
-          <w:sz w:val="10"/>
-          <w:lang w:val="vi-VN"/>
-        </w:rPr>
-      </w:pPr>
-    </w:p>
-    <w:p>
-      <w:pPr>
-        <w:pStyle w:val="BodyText"/>
-        <w:spacing w:line="264" w:lineRule="auto"/>
-        <w:rPr>
-          <w:rFonts w:ascii="Times New Roman" w:hAnsi="Times New Roman"/>
-          <w:color w:val="000000"/>
-          <w:sz w:val="26"/>
-          <w:lang w:val="vi-VN"/>
-        </w:rPr>
-      </w:pPr>
-    </w:p>
-    <w:p>
-      <w:pPr>
-        <w:pStyle w:val="BodyText"/>
-        <w:spacing w:line="264" w:lineRule="auto"/>
-        <w:rPr>
-          <w:rFonts w:ascii="Times New Roman" w:hAnsi="Times New Roman"/>
-          <w:color w:val="000000"/>
-          <w:sz w:val="16"/>
-          <w:lang w:val="vi-VN"/>
-        </w:rPr>
-      </w:pPr>
-    </w:p>
-    <w:p>
-      <w:pPr>
-        <w:pStyle w:val="BodyText"/>
-        <w:spacing w:line="264" w:lineRule="auto"/>
-        <w:rPr>
-          <w:rFonts w:ascii="Times New Roman" w:hAnsi="Times New Roman"/>
-          <w:color w:val="000000"/>
-          <w:sz w:val="16"/>
-          <w:lang w:val="vi-VN"/>
-        </w:rPr>
-      </w:pPr>
-    </w:p>
-    <w:p>
-      <w:pPr>
-        <w:pStyle w:val="BodyText"/>
-        <w:spacing w:line="264" w:lineRule="auto"/>
-        <w:rPr>
-          <w:rFonts w:ascii="Times New Roman" w:hAnsi="Times New Roman"/>
-          <w:color w:val="000000"/>
-          <w:sz w:val="26"/>
-          <w:szCs w:val="26"/>
-          <w:lang w:val="en-US"/>
-        </w:rPr>
-      </w:pPr>
-      <w:r>
-        <w:rPr>
-          <w:rFonts w:ascii="Times New Roman" w:hAnsi="Times New Roman"/>
-          <w:color w:val="000000" w:themeColor="text1"/>
-          <w:sz w:val="26"/>
-          <w:szCs w:val="26"/>
-          <w:lang w:val="vi-VN"/>
-        </w:rPr>
-        <w:t xml:space="preserve">   </w:t>
-      </w:r>
-      <w:r>
-        <w:rPr>
-          <w:rFonts w:ascii="Times New Roman" w:hAnsi="Times New Roman"/>
-          <w:color w:val="000000" w:themeColor="text1"/>
-          <w:sz w:val="26"/>
-          <w:szCs w:val="26"/>
-          <w:lang w:val="en-US"/>
-        </w:rPr>
-        <w:t>Trần Đ</w:t>
-      </w:r>
-      <w:r>
-        <w:rPr>
-          <w:rFonts w:ascii="Times New Roman" w:hAnsi="Times New Roman"/>
-          <w:color w:val="000000" w:themeColor="text1"/>
-          <w:sz w:val="26"/>
-          <w:szCs w:val="26"/>
-          <w:lang w:val="en-US"/>
-        </w:rPr>
-        <w:t>ình Thái</w:t>
-      </w:r>
-    </w:p>
+    <w:tbl>
+      <w:tblPr>
+        <w:tblStyle w:val="TableGrid"/>
+        <w:tblW w:w="0" w:type="auto"/>
+        <w:tblBorders>
+          <w:top w:val="none" w:sz="0" w:space="0" w:color="auto"/>
+          <w:left w:val="none" w:sz="0" w:space="0" w:color="auto"/>
+          <w:bottom w:val="none" w:sz="0" w:space="0" w:color="auto"/>
+          <w:right w:val="none" w:sz="0" w:space="0" w:color="auto"/>
+          <w:insideH w:val="none" w:sz="0" w:space="0" w:color="auto"/>
+          <w:insideV w:val="none" w:sz="0" w:space="0" w:color="auto"/>
+        </w:tblBorders>
+        <w:tblLook w:val="04A0" w:firstRow="1" w:lastRow="0" w:firstColumn="1" w:lastColumn="0" w:noHBand="0" w:noVBand="1"/>
+      </w:tblPr>
+      <w:tblGrid>
+        <w:gridCol w:w="4531"/>
+        <w:gridCol w:w="4531"/>
+      </w:tblGrid>
+      <w:tr>
+        <w:tc>
+          <w:tcPr>
+            <w:tcW w:w="4531" w:type="dxa"/>
+          </w:tcPr>
+          <w:p>
+            <w:pPr>
+              <w:spacing w:line="276" w:lineRule="auto"/>
+              <w:jc w:val="both"/>
+              <w:rPr>
+                <w:b/>
+                <w:bCs/>
+                <w:color w:val="000000"/>
+                <w:sz w:val="26"/>
+                <w:szCs w:val="26"/>
+              </w:rPr>
+            </w:pPr>
+          </w:p>
+        </w:tc>
+        <w:tc>
+          <w:tcPr>
+            <w:tcW w:w="4531" w:type="dxa"/>
+          </w:tcPr>
+          <w:p>
+            <w:pPr>
+              <w:spacing w:line="276" w:lineRule="auto"/>
+              <w:jc w:val="center"/>
+              <w:rPr>
+                <w:b/>
+                <w:bCs/>
+                <w:color w:val="000000"/>
+                <w:sz w:val="26"/>
+                <w:szCs w:val="26"/>
+              </w:rPr>
+            </w:pPr>
+            <w:r>
+              <w:rPr>
+                <w:b/>
+                <w:bCs/>
+                <w:color w:val="000000"/>
+                <w:sz w:val="26"/>
+                <w:szCs w:val="26"/>
+              </w:rPr>
+              <w:t>##DAI_DIEN##</w:t>
+            </w:r>
+          </w:p>
+          <w:p>
+            <w:pPr>
+              <w:spacing w:line="276" w:lineRule="auto"/>
+              <w:jc w:val="center"/>
+              <w:rPr>
+                <w:b/>
+                <w:bCs/>
+                <w:color w:val="000000"/>
+                <w:sz w:val="26"/>
+                <w:szCs w:val="26"/>
+              </w:rPr>
+            </w:pPr>
+            <w:r>
+              <w:rPr>
+                <w:b/>
+                <w:bCs/>
+                <w:color w:val="000000"/>
+                <w:sz w:val="26"/>
+                <w:szCs w:val="26"/>
+              </w:rPr>
+              <w:t>##NGUOI_DAI_DIEN</w:t>
+            </w:r>
+          </w:p>
+        </w:tc>
+      </w:tr>
+      <w:tr>
+        <w:tc>
+          <w:tcPr>
+            <w:tcW w:w="4531" w:type="dxa"/>
+          </w:tcPr>
+          <w:p>
+            <w:pPr>
+              <w:spacing w:line="276" w:lineRule="auto"/>
+              <w:jc w:val="both"/>
+              <w:rPr>
+                <w:b/>
+                <w:bCs/>
+                <w:color w:val="000000"/>
+                <w:sz w:val="26"/>
+                <w:szCs w:val="26"/>
+              </w:rPr>
+            </w:pPr>
+          </w:p>
+        </w:tc>
+        <w:tc>
+          <w:tcPr>
+            <w:tcW w:w="4531" w:type="dxa"/>
+          </w:tcPr>
+          <w:p>
+            <w:pPr>
+              <w:spacing w:line="276" w:lineRule="auto"/>
+              <w:jc w:val="center"/>
+              <w:rPr>
+                <w:b/>
+                <w:bCs/>
+                <w:color w:val="000000"/>
+                <w:sz w:val="26"/>
+                <w:szCs w:val="26"/>
+              </w:rPr>
+            </w:pPr>
+          </w:p>
+          <w:p>
+            <w:pPr>
+              <w:spacing w:line="276" w:lineRule="auto"/>
+              <w:jc w:val="center"/>
+              <w:rPr>
+                <w:b/>
+                <w:bCs/>
+                <w:color w:val="000000"/>
+                <w:sz w:val="26"/>
+                <w:szCs w:val="26"/>
+              </w:rPr>
+            </w:pPr>
+          </w:p>
+        </w:tc>
+      </w:tr>
+      <w:tr>
+        <w:tc>
+          <w:tcPr>
+            <w:tcW w:w="4531" w:type="dxa"/>
+          </w:tcPr>
+          <w:p>
+            <w:pPr>
+              <w:spacing w:line="276" w:lineRule="auto"/>
+              <w:jc w:val="both"/>
+              <w:rPr>
+                <w:b/>
+                <w:bCs/>
+                <w:color w:val="000000"/>
+                <w:sz w:val="26"/>
+                <w:szCs w:val="26"/>
+              </w:rPr>
+            </w:pPr>
+          </w:p>
+        </w:tc>
+        <w:tc>
+          <w:tcPr>
+            <w:tcW w:w="4531" w:type="dxa"/>
+          </w:tcPr>
+          <w:p>
+            <w:pPr>
+              <w:spacing w:line="276" w:lineRule="auto"/>
+              <w:jc w:val="center"/>
+              <w:rPr>
+                <w:b/>
+                <w:bCs/>
+                <w:color w:val="000000"/>
+                <w:sz w:val="26"/>
+                <w:szCs w:val="26"/>
+              </w:rPr>
+            </w:pPr>
+          </w:p>
+        </w:tc>
+      </w:tr>
+      <w:tr>
+        <w:tc>
+          <w:tcPr>
+            <w:tcW w:w="4531" w:type="dxa"/>
+          </w:tcPr>
+          <w:p>
+            <w:pPr>
+              <w:spacing w:line="276" w:lineRule="auto"/>
+              <w:jc w:val="both"/>
+              <w:rPr>
+                <w:color w:val="000000"/>
+                <w:sz w:val="26"/>
+                <w:szCs w:val="26"/>
+              </w:rPr>
+            </w:pPr>
+            <w:r>
+              <w:rPr>
+                <w:color w:val="000000"/>
+                <w:u w:val="single"/>
+                <w:lang w:val="vi-VN"/>
+              </w:rPr>
+              <w:t>PHÒNG TCKT</w:t>
+            </w:r>
+          </w:p>
+        </w:tc>
+        <w:tc>
+          <w:tcPr>
+            <w:tcW w:w="4531" w:type="dxa"/>
+          </w:tcPr>
+          <w:p>
+            <w:pPr>
+              <w:spacing w:line="276" w:lineRule="auto"/>
+              <w:jc w:val="center"/>
+              <w:rPr>
+                <w:b/>
+                <w:bCs/>
+                <w:color w:val="000000"/>
+                <w:sz w:val="26"/>
+                <w:szCs w:val="26"/>
+              </w:rPr>
+            </w:pPr>
+            <w:r>
+              <w:rPr>
+                <w:b/>
+                <w:bCs/>
+                <w:color w:val="000000"/>
+                <w:sz w:val="26"/>
+                <w:szCs w:val="26"/>
+              </w:rPr>
+              <w:t>##TEN@@</w:t>
+            </w:r>
+          </w:p>
+        </w:tc>
+      </w:tr>
+      <w:tr>
+        <w:tc>
+          <w:tcPr>
+            <w:tcW w:w="4531" w:type="dxa"/>
+          </w:tcPr>
+          <w:p>
+            <w:pPr>
+              <w:spacing w:line="276" w:lineRule="auto"/>
+              <w:jc w:val="both"/>
+              <w:rPr>
+                <w:b/>
+                <w:bCs/>
+                <w:color w:val="000000"/>
+                <w:sz w:val="26"/>
+                <w:szCs w:val="26"/>
+              </w:rPr>
+            </w:pPr>
+          </w:p>
+          <w:p>
+            <w:pPr>
+              <w:spacing w:line="276" w:lineRule="auto"/>
+              <w:jc w:val="both"/>
+              <w:rPr>
+                <w:b/>
+                <w:bCs/>
+                <w:color w:val="000000"/>
+                <w:sz w:val="26"/>
+                <w:szCs w:val="26"/>
+              </w:rPr>
+            </w:pPr>
+          </w:p>
+          <w:p>
+            <w:pPr>
+              <w:spacing w:line="276" w:lineRule="auto"/>
+              <w:jc w:val="both"/>
+              <w:rPr>
+                <w:b/>
+                <w:bCs/>
+                <w:color w:val="000000"/>
+                <w:sz w:val="26"/>
+                <w:szCs w:val="26"/>
+              </w:rPr>
+            </w:pPr>
+          </w:p>
+        </w:tc>
+        <w:tc>
+          <w:tcPr>
+            <w:tcW w:w="4531" w:type="dxa"/>
+          </w:tcPr>
+          <w:p>
+            <w:pPr>
+              <w:spacing w:line="276" w:lineRule="auto"/>
+              <w:jc w:val="both"/>
+              <w:rPr>
+                <w:b/>
+                <w:bCs/>
+                <w:color w:val="000000"/>
+                <w:sz w:val="26"/>
+                <w:szCs w:val="26"/>
+              </w:rPr>
+            </w:pPr>
+          </w:p>
+        </w:tc>
+      </w:tr>
+      <w:tr>
+        <w:tc>
+          <w:tcPr>
+            <w:tcW w:w="4531" w:type="dxa"/>
+          </w:tcPr>
+          <w:p>
+            <w:pPr>
+              <w:spacing w:line="360" w:lineRule="auto"/>
+              <w:jc w:val="both"/>
+              <w:rPr>
+                <w:b/>
+                <w:bCs/>
+                <w:color w:val="000000" w:themeColor="text1"/>
+                <w:sz w:val="26"/>
+                <w:szCs w:val="26"/>
+              </w:rPr>
+            </w:pPr>
+            <w:r>
+              <w:rPr>
+                <w:b/>
+                <w:bCs/>
+                <w:color w:val="000000" w:themeColor="text1"/>
+                <w:sz w:val="26"/>
+                <w:szCs w:val="26"/>
+                <w:lang w:val="vi-VN"/>
+              </w:rPr>
+              <w:t>Hồ Văn Quyết</w:t>
+            </w:r>
+          </w:p>
+          <w:p>
+            <w:pPr>
+              <w:spacing w:line="360" w:lineRule="auto"/>
+              <w:jc w:val="both"/>
+              <w:rPr>
+                <w:color w:val="000000"/>
+                <w:sz w:val="26"/>
+                <w:szCs w:val="26"/>
+              </w:rPr>
+            </w:pPr>
+            <w:r>
+              <w:rPr>
+                <w:color w:val="000000"/>
+                <w:u w:val="single"/>
+                <w:lang w:val="vi-VN"/>
+              </w:rPr>
+              <w:t>PHÒNG KDXD</w:t>
+            </w:r>
+          </w:p>
+        </w:tc>
+        <w:tc>
+          <w:tcPr>
+            <w:tcW w:w="4531" w:type="dxa"/>
+          </w:tcPr>
+          <w:p>
+            <w:pPr>
+              <w:spacing w:line="276" w:lineRule="auto"/>
+              <w:jc w:val="both"/>
+              <w:rPr>
+                <w:b/>
+                <w:bCs/>
+                <w:color w:val="000000"/>
+                <w:sz w:val="26"/>
+                <w:szCs w:val="26"/>
+              </w:rPr>
+            </w:pPr>
+          </w:p>
+        </w:tc>
+      </w:tr>
+      <w:tr>
+        <w:tc>
+          <w:tcPr>
+            <w:tcW w:w="4531" w:type="dxa"/>
+          </w:tcPr>
+          <w:p>
+            <w:pPr>
+              <w:spacing w:line="276" w:lineRule="auto"/>
+              <w:jc w:val="both"/>
+              <w:rPr>
+                <w:b/>
+                <w:bCs/>
+                <w:color w:val="000000" w:themeColor="text1"/>
+                <w:sz w:val="26"/>
+                <w:szCs w:val="26"/>
+              </w:rPr>
+            </w:pPr>
+          </w:p>
+          <w:p>
+            <w:pPr>
+              <w:spacing w:line="276" w:lineRule="auto"/>
+              <w:jc w:val="both"/>
+              <w:rPr>
+                <w:b/>
+                <w:bCs/>
+                <w:color w:val="000000" w:themeColor="text1"/>
+                <w:sz w:val="26"/>
+                <w:szCs w:val="26"/>
+              </w:rPr>
+            </w:pPr>
+          </w:p>
+          <w:p>
+            <w:pPr>
+              <w:spacing w:line="276" w:lineRule="auto"/>
+              <w:jc w:val="both"/>
+              <w:rPr>
+                <w:b/>
+                <w:bCs/>
+                <w:color w:val="000000" w:themeColor="text1"/>
+                <w:sz w:val="26"/>
+                <w:szCs w:val="26"/>
+              </w:rPr>
+            </w:pPr>
+          </w:p>
+        </w:tc>
+        <w:tc>
+          <w:tcPr>
+            <w:tcW w:w="4531" w:type="dxa"/>
+          </w:tcPr>
+          <w:p>
+            <w:pPr>
+              <w:spacing w:line="276" w:lineRule="auto"/>
+              <w:jc w:val="both"/>
+              <w:rPr>
+                <w:b/>
+                <w:bCs/>
+                <w:color w:val="000000"/>
+                <w:sz w:val="26"/>
+                <w:szCs w:val="26"/>
+              </w:rPr>
+            </w:pPr>
+          </w:p>
+        </w:tc>
+      </w:tr>
+      <w:tr>
+        <w:tc>
+          <w:tcPr>
+            <w:tcW w:w="4531" w:type="dxa"/>
+          </w:tcPr>
+          <w:p>
+            <w:pPr>
+              <w:spacing w:line="360" w:lineRule="auto"/>
+              <w:jc w:val="both"/>
+              <w:rPr>
+                <w:b/>
+                <w:bCs/>
+                <w:color w:val="000000" w:themeColor="text1"/>
+                <w:sz w:val="26"/>
+                <w:szCs w:val="26"/>
+              </w:rPr>
+            </w:pPr>
+            <w:r>
+              <w:rPr>
+                <w:b/>
+                <w:bCs/>
+                <w:color w:val="000000" w:themeColor="text1"/>
+                <w:sz w:val="26"/>
+                <w:szCs w:val="26"/>
+                <w:lang w:val="vi-VN"/>
+              </w:rPr>
+              <w:t>Cao Viết Đông</w:t>
+            </w:r>
+          </w:p>
+          <w:p>
+            <w:pPr>
+              <w:spacing w:line="360" w:lineRule="auto"/>
+              <w:jc w:val="both"/>
+              <w:rPr>
+                <w:color w:val="000000" w:themeColor="text1"/>
+                <w:sz w:val="26"/>
+                <w:szCs w:val="26"/>
+              </w:rPr>
+            </w:pPr>
+            <w:r>
+              <w:rPr>
+                <w:color w:val="000000"/>
+                <w:u w:val="single"/>
+                <w:lang w:val="vi-VN"/>
+              </w:rPr>
+              <w:t>VIẾT PHƯƠNG ÁN</w:t>
+            </w:r>
+          </w:p>
+        </w:tc>
+        <w:tc>
+          <w:tcPr>
+            <w:tcW w:w="4531" w:type="dxa"/>
+          </w:tcPr>
+          <w:p>
+            <w:pPr>
+              <w:spacing w:line="276" w:lineRule="auto"/>
+              <w:jc w:val="both"/>
+              <w:rPr>
+                <w:b/>
+                <w:bCs/>
+                <w:color w:val="000000"/>
+                <w:sz w:val="26"/>
+                <w:szCs w:val="26"/>
+              </w:rPr>
+            </w:pPr>
+          </w:p>
+        </w:tc>
+      </w:tr>
+      <w:tr>
+        <w:tc>
+          <w:tcPr>
+            <w:tcW w:w="4531" w:type="dxa"/>
+          </w:tcPr>
+          <w:p>
+            <w:pPr>
+              <w:spacing w:line="276" w:lineRule="auto"/>
+              <w:jc w:val="both"/>
+              <w:rPr>
+                <w:b/>
+                <w:bCs/>
+                <w:color w:val="000000" w:themeColor="text1"/>
+                <w:sz w:val="26"/>
+                <w:szCs w:val="26"/>
+              </w:rPr>
+            </w:pPr>
+          </w:p>
+          <w:p>
+            <w:pPr>
+              <w:spacing w:line="276" w:lineRule="auto"/>
+              <w:jc w:val="both"/>
+              <w:rPr>
+                <w:b/>
+                <w:bCs/>
+                <w:color w:val="000000" w:themeColor="text1"/>
+                <w:sz w:val="26"/>
+                <w:szCs w:val="26"/>
+              </w:rPr>
+            </w:pPr>
+          </w:p>
+          <w:p>
+            <w:pPr>
+              <w:spacing w:line="276" w:lineRule="auto"/>
+              <w:jc w:val="both"/>
+              <w:rPr>
+                <w:b/>
+                <w:bCs/>
+                <w:color w:val="000000" w:themeColor="text1"/>
+                <w:sz w:val="26"/>
+                <w:szCs w:val="26"/>
+              </w:rPr>
+            </w:pPr>
+          </w:p>
+        </w:tc>
+        <w:tc>
+          <w:tcPr>
+            <w:tcW w:w="4531" w:type="dxa"/>
+          </w:tcPr>
+          <w:p>
+            <w:pPr>
+              <w:spacing w:line="276" w:lineRule="auto"/>
+              <w:jc w:val="both"/>
+              <w:rPr>
+                <w:b/>
+                <w:bCs/>
+                <w:color w:val="000000"/>
+                <w:sz w:val="26"/>
+                <w:szCs w:val="26"/>
+              </w:rPr>
+            </w:pPr>
+          </w:p>
+        </w:tc>
+      </w:tr>
+      <w:tr>
+        <w:tc>
+          <w:tcPr>
+            <w:tcW w:w="4531" w:type="dxa"/>
+          </w:tcPr>
+          <w:p>
+            <w:pPr>
+              <w:spacing w:line="276" w:lineRule="auto"/>
+              <w:jc w:val="both"/>
+              <w:rPr>
+                <w:b/>
+                <w:bCs/>
+                <w:color w:val="000000" w:themeColor="text1"/>
+                <w:sz w:val="26"/>
+                <w:szCs w:val="26"/>
+              </w:rPr>
+            </w:pPr>
+            <w:r>
+              <w:rPr>
+                <w:b/>
+                <w:bCs/>
+                <w:color w:val="000000" w:themeColor="text1"/>
+                <w:sz w:val="26"/>
+                <w:szCs w:val="26"/>
+              </w:rPr>
+              <w:t>Trần Đình Thái</w:t>
+            </w:r>
+          </w:p>
+        </w:tc>
+        <w:tc>
+          <w:tcPr>
+            <w:tcW w:w="4531" w:type="dxa"/>
+          </w:tcPr>
+          <w:p>
+            <w:pPr>
+              <w:spacing w:line="276" w:lineRule="auto"/>
+              <w:jc w:val="both"/>
+              <w:rPr>
+                <w:b/>
+                <w:bCs/>
+                <w:color w:val="000000"/>
+                <w:sz w:val="26"/>
+                <w:szCs w:val="26"/>
+              </w:rPr>
+            </w:pPr>
+          </w:p>
+        </w:tc>
+      </w:tr>
+    </w:tbl>
     <w:p>
       <w:pPr>
         <w:pStyle w:val="BodyText"/>
